--- a/out/TDESC02.docx
+++ b/out/TDESC02.docx
@@ -2,14 +2,6 @@
 <file path=word/document.xml><?xml version="1.0" encoding="utf-8"?>
 <w:document xmlns:w="http://schemas.openxmlformats.org/wordprocessingml/2006/main" xmlns:m="http://schemas.openxmlformats.org/officeDocument/2006/math" xmlns:r="http://schemas.openxmlformats.org/officeDocument/2006/relationships" xmlns:o="urn:schemas-microsoft-com:office:office" xmlns:v="urn:schemas-microsoft-com:vml" xmlns:w10="urn:schemas-microsoft-com:office:word" xmlns:a="http://schemas.openxmlformats.org/drawingml/2006/main" xmlns:pic="http://schemas.openxmlformats.org/drawingml/2006/picture" xmlns:wp="http://schemas.openxmlformats.org/drawingml/2006/wordprocessingDrawing">
   <w:body>
-    <w:p>
-      <w:pPr>
-        <w:pStyle w:val="Titel"/>
-      </w:pPr>
-      <w:r>
-        <w:t xml:space="preserve">TDESC02</w:t>
-      </w:r>
-    </w:p>
     <w:p>
       <w:pPr>
         <w:pStyle w:val="Author"/>
@@ -11137,20 +11129,6 @@
         </w:tc>
       </w:tr>
     </w:tbl>
-    <w:p>
-      <w:r>
-        <w:pict>
-          <v:rect style="width:0;height:1.5pt" o:hralign="center" o:hrstd="t" o:hr="t"/>
-        </w:pict>
-      </w:r>
-    </w:p>
-    <w:p>
-      <w:r>
-        <w:pict>
-          <v:rect style="width:0;height:1.5pt" o:hralign="center" o:hrstd="t" o:hr="t"/>
-        </w:pict>
-      </w:r>
-    </w:p>
     <w:sectPr>
       <w:pgSz w:h="12240" w:orient="landscape" w:w="15840"/>
       <w:pgMar w:bottom="1701" w:footer="708" w:gutter="0" w:header="708" w:left="1417" w:right="1417" w:top="1701"/>
